--- a/docs/1 JN Controle de Promoções.docx
+++ b/docs/1 JN Controle de Promoções.docx
@@ -92,16 +92,83 @@
           <w:lang w:val="pt-PT"/>
         </w:rPr>
       </w:pPr>
+    </w:p>
+    <w:p>
+      <w:pPr>
+        <w:ind w:firstLine="360"/>
+        <w:rPr>
+          <w:lang w:val="pt-PT"/>
+        </w:rPr>
+      </w:pPr>
+      <w:r>
+        <w:rPr>
+          <w:lang w:val="pt-PT"/>
+        </w:rPr>
+        <w:drawing>
+          <wp:inline distT="0" distB="0" distL="0" distR="0" wp14:anchorId="72ED8FF2" wp14:editId="188F7508">
+            <wp:extent cx="3667125" cy="1190625"/>
+            <wp:effectExtent l="0" t="0" r="9525" b="9525"/>
+            <wp:docPr id="1" name="Picture 1"/>
+            <wp:cNvGraphicFramePr>
+              <a:graphicFrameLocks xmlns:a="http://schemas.openxmlformats.org/drawingml/2006/main" noChangeAspect="1"/>
+            </wp:cNvGraphicFramePr>
+            <a:graphic xmlns:a="http://schemas.openxmlformats.org/drawingml/2006/main">
+              <a:graphicData uri="http://schemas.openxmlformats.org/drawingml/2006/picture">
+                <pic:pic xmlns:pic="http://schemas.openxmlformats.org/drawingml/2006/picture">
+                  <pic:nvPicPr>
+                    <pic:cNvPr id="0" name=""/>
+                    <pic:cNvPicPr/>
+                  </pic:nvPicPr>
+                  <pic:blipFill>
+                    <a:blip r:embed="rId8"/>
+                    <a:stretch>
+                      <a:fillRect/>
+                    </a:stretch>
+                  </pic:blipFill>
+                  <pic:spPr>
+                    <a:xfrm>
+                      <a:off x="0" y="0"/>
+                      <a:ext cx="3667125" cy="1190625"/>
+                    </a:xfrm>
+                    <a:prstGeom prst="rect">
+                      <a:avLst/>
+                    </a:prstGeom>
+                  </pic:spPr>
+                </pic:pic>
+              </a:graphicData>
+            </a:graphic>
+          </wp:inline>
+        </w:drawing>
+      </w:r>
+    </w:p>
+    <w:p>
+      <w:pPr>
+        <w:ind w:firstLine="360"/>
+        <w:rPr>
+          <w:lang w:val="pt-PT"/>
+        </w:rPr>
+      </w:pPr>
+      <w:r>
+        <w:rPr>
+          <w:lang w:val="pt-PT"/>
+        </w:rPr>
+        <w:t xml:space="preserve">Promoção irá controlar informações do próprio produto. Sua consulta meramente listará os produtos com a booleana </w:t>
+      </w:r>
+      <w:r>
+        <w:rPr>
+          <w:i/>
+          <w:lang w:val="pt-PT"/>
+        </w:rPr>
+        <w:t>promocao</w:t>
+      </w:r>
+      <w:r>
+        <w:rPr>
+          <w:lang w:val="pt-PT"/>
+        </w:rPr>
+        <w:t xml:space="preserve"> verdadeira; o mesmo vale para os casos de edição e exclusão; a criação consiste em se definir o valor do desconto, sendo que a booleana será ativada no produto no final da operação.</w:t>
+      </w:r>
       <w:bookmarkStart w:id="1" w:name="_GoBack"/>
       <w:bookmarkEnd w:id="1"/>
-    </w:p>
-    <w:p>
-      <w:pPr>
-        <w:ind w:firstLine="360"/>
-        <w:rPr>
-          <w:lang w:val="pt-PT"/>
-        </w:rPr>
-      </w:pPr>
     </w:p>
     <w:sectPr>
       <w:pgSz w:w="11906" w:h="16838"/>
@@ -1251,7 +1318,7 @@
 </file>
 
 <file path=customXml/itemProps1.xml><?xml version="1.0" encoding="utf-8"?>
-<ds:datastoreItem xmlns:ds="http://schemas.openxmlformats.org/officeDocument/2006/customXml" ds:itemID="{72BAE6F7-7E3E-4CCA-AB51-E33902DE2B50}">
+<ds:datastoreItem xmlns:ds="http://schemas.openxmlformats.org/officeDocument/2006/customXml" ds:itemID="{4BB7047C-330B-4D83-A2DE-D997F2DF814D}">
   <ds:schemaRefs>
     <ds:schemaRef ds:uri="http://schemas.openxmlformats.org/officeDocument/2006/bibliography"/>
   </ds:schemaRefs>

--- a/docs/1 JN Controle de Promoções.docx
+++ b/docs/1 JN Controle de Promoções.docx
@@ -92,6 +92,19 @@
           <w:lang w:val="pt-PT"/>
         </w:rPr>
       </w:pPr>
+      <w:r>
+        <w:rPr>
+          <w:lang w:val="pt-PT"/>
+        </w:rPr>
+        <w:t>RAMBOU UML 2.0</w:t>
+      </w:r>
+    </w:p>
+    <w:p>
+      <w:pPr>
+        <w:rPr>
+          <w:lang w:val="pt-PT"/>
+        </w:rPr>
+      </w:pPr>
     </w:p>
     <w:p>
       <w:pPr>
@@ -102,7 +115,7 @@
       </w:pPr>
       <w:r>
         <w:rPr>
-          <w:lang w:val="pt-PT"/>
+          <w:noProof/>
         </w:rPr>
         <w:drawing>
           <wp:inline distT="0" distB="0" distL="0" distR="0" wp14:anchorId="72ED8FF2" wp14:editId="188F7508">
@@ -167,6 +180,294 @@
         </w:rPr>
         <w:t xml:space="preserve"> verdadeira; o mesmo vale para os casos de edição e exclusão; a criação consiste em se definir o valor do desconto, sendo que a booleana será ativada no produto no final da operação.</w:t>
       </w:r>
+    </w:p>
+    <w:p>
+      <w:pPr>
+        <w:pStyle w:val="Heading1"/>
+        <w:numPr>
+          <w:ilvl w:val="0"/>
+          <w:numId w:val="1"/>
+        </w:numPr>
+        <w:rPr>
+          <w:lang w:val="pt-PT"/>
+        </w:rPr>
+      </w:pPr>
+      <w:r>
+        <w:rPr>
+          <w:lang w:val="pt-PT"/>
+        </w:rPr>
+        <w:t>Fluxo de Telas</w:t>
+      </w:r>
+    </w:p>
+    <w:p>
+      <w:pPr>
+        <w:pStyle w:val="ListParagraph"/>
+        <w:numPr>
+          <w:ilvl w:val="0"/>
+          <w:numId w:val="2"/>
+        </w:numPr>
+        <w:rPr>
+          <w:lang w:val="pt-PT"/>
+        </w:rPr>
+      </w:pPr>
+      <w:r>
+        <w:rPr>
+          <w:lang w:val="pt-PT"/>
+        </w:rPr>
+        <w:t>Index:</w:t>
+      </w:r>
+    </w:p>
+    <w:p>
+      <w:pPr>
+        <w:pStyle w:val="ListParagraph"/>
+        <w:numPr>
+          <w:ilvl w:val="1"/>
+          <w:numId w:val="2"/>
+        </w:numPr>
+        <w:rPr>
+          <w:lang w:val="pt-PT"/>
+        </w:rPr>
+      </w:pPr>
+      <w:r>
+        <w:rPr>
+          <w:lang w:val="pt-PT"/>
+        </w:rPr>
+        <w:t>Criar (lista todos os produtos sem promoção)</w:t>
+      </w:r>
+      <w:r>
+        <w:rPr>
+          <w:lang w:val="pt-PT"/>
+        </w:rPr>
+        <w:t xml:space="preserve"> -&gt; Listar{false}</w:t>
+      </w:r>
+    </w:p>
+    <w:p>
+      <w:pPr>
+        <w:pStyle w:val="ListParagraph"/>
+        <w:numPr>
+          <w:ilvl w:val="1"/>
+          <w:numId w:val="2"/>
+        </w:numPr>
+        <w:rPr>
+          <w:lang w:val="pt-PT"/>
+        </w:rPr>
+      </w:pPr>
+      <w:r>
+        <w:rPr>
+          <w:lang w:val="pt-PT"/>
+        </w:rPr>
+        <w:t>Consultar (mostra todos os produtos com promoção)</w:t>
+      </w:r>
+      <w:r>
+        <w:rPr>
+          <w:lang w:val="pt-PT"/>
+        </w:rPr>
+        <w:t xml:space="preserve"> -&gt; Listar{true}</w:t>
+      </w:r>
+    </w:p>
+    <w:p>
+      <w:pPr>
+        <w:pStyle w:val="ListParagraph"/>
+        <w:numPr>
+          <w:ilvl w:val="0"/>
+          <w:numId w:val="2"/>
+        </w:numPr>
+        <w:rPr>
+          <w:lang w:val="pt-PT"/>
+        </w:rPr>
+      </w:pPr>
+      <w:r>
+        <w:rPr>
+          <w:lang w:val="pt-PT"/>
+        </w:rPr>
+        <w:t>Lista de produtos (com ou sem promoção, mesma página)</w:t>
+      </w:r>
+      <w:r>
+        <w:rPr>
+          <w:lang w:val="pt-PT"/>
+        </w:rPr>
+        <w:t xml:space="preserve"> - Listar</w:t>
+      </w:r>
+      <w:r>
+        <w:rPr>
+          <w:lang w:val="pt-PT"/>
+        </w:rPr>
+        <w:t>:</w:t>
+      </w:r>
+    </w:p>
+    <w:p>
+      <w:pPr>
+        <w:pStyle w:val="ListParagraph"/>
+        <w:numPr>
+          <w:ilvl w:val="1"/>
+          <w:numId w:val="2"/>
+        </w:numPr>
+        <w:rPr>
+          <w:lang w:val="pt-PT"/>
+        </w:rPr>
+      </w:pPr>
+      <w:r>
+        <w:rPr>
+          <w:lang w:val="pt-PT"/>
+        </w:rPr>
+        <w:t>Clickar (Consultar)</w:t>
+      </w:r>
+      <w:r>
+        <w:rPr>
+          <w:lang w:val="pt-PT"/>
+        </w:rPr>
+        <w:t xml:space="preserve"> -&gt; Promoção</w:t>
+      </w:r>
+    </w:p>
+    <w:p>
+      <w:pPr>
+        <w:pStyle w:val="ListParagraph"/>
+        <w:numPr>
+          <w:ilvl w:val="1"/>
+          <w:numId w:val="2"/>
+        </w:numPr>
+        <w:rPr>
+          <w:lang w:val="pt-PT"/>
+        </w:rPr>
+      </w:pPr>
+      <w:r>
+        <w:rPr>
+          <w:lang w:val="pt-PT"/>
+        </w:rPr>
+        <w:t>Voltar</w:t>
+      </w:r>
+      <w:r>
+        <w:rPr>
+          <w:lang w:val="pt-PT"/>
+        </w:rPr>
+        <w:t xml:space="preserve"> -&gt; Index</w:t>
+      </w:r>
+    </w:p>
+    <w:p>
+      <w:pPr>
+        <w:pStyle w:val="ListParagraph"/>
+        <w:numPr>
+          <w:ilvl w:val="0"/>
+          <w:numId w:val="2"/>
+        </w:numPr>
+        <w:rPr>
+          <w:lang w:val="pt-PT"/>
+        </w:rPr>
+      </w:pPr>
+      <w:r>
+        <w:rPr>
+          <w:lang w:val="pt-PT"/>
+        </w:rPr>
+        <w:t>Página do produto</w:t>
+      </w:r>
+      <w:r>
+        <w:rPr>
+          <w:lang w:val="pt-PT"/>
+        </w:rPr>
+        <w:t xml:space="preserve"> - Promoção</w:t>
+      </w:r>
+      <w:r>
+        <w:rPr>
+          <w:lang w:val="pt-PT"/>
+        </w:rPr>
+        <w:t>:</w:t>
+      </w:r>
+    </w:p>
+    <w:p>
+      <w:pPr>
+        <w:pStyle w:val="ListParagraph"/>
+        <w:numPr>
+          <w:ilvl w:val="1"/>
+          <w:numId w:val="2"/>
+        </w:numPr>
+        <w:rPr>
+          <w:lang w:val="pt-PT"/>
+        </w:rPr>
+      </w:pPr>
+      <w:r>
+        <w:rPr>
+          <w:lang w:val="pt-PT"/>
+        </w:rPr>
+        <w:t>Mostra dados</w:t>
+      </w:r>
+    </w:p>
+    <w:p>
+      <w:pPr>
+        <w:pStyle w:val="ListParagraph"/>
+        <w:numPr>
+          <w:ilvl w:val="1"/>
+          <w:numId w:val="2"/>
+        </w:numPr>
+        <w:rPr>
+          <w:lang w:val="pt-PT"/>
+        </w:rPr>
+      </w:pPr>
+      <w:r>
+        <w:rPr>
+          <w:lang w:val="pt-PT"/>
+        </w:rPr>
+        <w:t>Campo de promoção editável (desconto)</w:t>
+      </w:r>
+    </w:p>
+    <w:p>
+      <w:pPr>
+        <w:pStyle w:val="ListParagraph"/>
+        <w:numPr>
+          <w:ilvl w:val="1"/>
+          <w:numId w:val="2"/>
+        </w:numPr>
+        <w:rPr>
+          <w:lang w:val="pt-PT"/>
+        </w:rPr>
+      </w:pPr>
+      <w:r>
+        <w:rPr>
+          <w:lang w:val="pt-PT"/>
+        </w:rPr>
+        <w:t>Botão de alterar (quanto a promoção apenas)</w:t>
+      </w:r>
+      <w:r>
+        <w:rPr>
+          <w:lang w:val="pt-PT"/>
+        </w:rPr>
+        <w:t xml:space="preserve"> -&gt; Index</w:t>
+      </w:r>
+    </w:p>
+    <w:p>
+      <w:pPr>
+        <w:pStyle w:val="ListParagraph"/>
+        <w:numPr>
+          <w:ilvl w:val="1"/>
+          <w:numId w:val="2"/>
+        </w:numPr>
+        <w:rPr>
+          <w:lang w:val="pt-PT"/>
+        </w:rPr>
+      </w:pPr>
+      <w:r>
+        <w:rPr>
+          <w:lang w:val="pt-PT"/>
+        </w:rPr>
+        <w:t>Botão de exclusão (zera desconto) -&gt; Index</w:t>
+      </w:r>
+    </w:p>
+    <w:p>
+      <w:pPr>
+        <w:pStyle w:val="ListParagraph"/>
+        <w:numPr>
+          <w:ilvl w:val="1"/>
+          <w:numId w:val="2"/>
+        </w:numPr>
+        <w:rPr>
+          <w:lang w:val="pt-PT"/>
+        </w:rPr>
+      </w:pPr>
+      <w:r>
+        <w:rPr>
+          <w:lang w:val="pt-PT"/>
+        </w:rPr>
+        <w:t>Voltar -&gt; Index</w:t>
+      </w:r>
       <w:bookmarkStart w:id="1" w:name="_GoBack"/>
       <w:bookmarkEnd w:id="1"/>
     </w:p>
@@ -292,8 +593,124 @@
       </w:pPr>
     </w:lvl>
   </w:abstractNum>
+  <w:abstractNum w:abstractNumId="1">
+    <w:nsid w:val="544F13B7"/>
+    <w:multiLevelType w:val="hybridMultilevel"/>
+    <w:tmpl w:val="2DF0945C"/>
+    <w:lvl w:ilvl="0" w:tplc="04160001">
+      <w:start w:val="1"/>
+      <w:numFmt w:val="bullet"/>
+      <w:lvlText w:val=""/>
+      <w:lvlJc w:val="left"/>
+      <w:pPr>
+        <w:ind w:left="1080" w:hanging="360"/>
+      </w:pPr>
+      <w:rPr>
+        <w:rFonts w:ascii="Symbol" w:hAnsi="Symbol" w:hint="default"/>
+      </w:rPr>
+    </w:lvl>
+    <w:lvl w:ilvl="1" w:tplc="04160003">
+      <w:start w:val="1"/>
+      <w:numFmt w:val="bullet"/>
+      <w:lvlText w:val="o"/>
+      <w:lvlJc w:val="left"/>
+      <w:pPr>
+        <w:ind w:left="1800" w:hanging="360"/>
+      </w:pPr>
+      <w:rPr>
+        <w:rFonts w:ascii="Courier New" w:hAnsi="Courier New" w:cs="Courier New" w:hint="default"/>
+      </w:rPr>
+    </w:lvl>
+    <w:lvl w:ilvl="2" w:tplc="04160005" w:tentative="1">
+      <w:start w:val="1"/>
+      <w:numFmt w:val="bullet"/>
+      <w:lvlText w:val=""/>
+      <w:lvlJc w:val="left"/>
+      <w:pPr>
+        <w:ind w:left="2520" w:hanging="360"/>
+      </w:pPr>
+      <w:rPr>
+        <w:rFonts w:ascii="Wingdings" w:hAnsi="Wingdings" w:hint="default"/>
+      </w:rPr>
+    </w:lvl>
+    <w:lvl w:ilvl="3" w:tplc="04160001" w:tentative="1">
+      <w:start w:val="1"/>
+      <w:numFmt w:val="bullet"/>
+      <w:lvlText w:val=""/>
+      <w:lvlJc w:val="left"/>
+      <w:pPr>
+        <w:ind w:left="3240" w:hanging="360"/>
+      </w:pPr>
+      <w:rPr>
+        <w:rFonts w:ascii="Symbol" w:hAnsi="Symbol" w:hint="default"/>
+      </w:rPr>
+    </w:lvl>
+    <w:lvl w:ilvl="4" w:tplc="04160003" w:tentative="1">
+      <w:start w:val="1"/>
+      <w:numFmt w:val="bullet"/>
+      <w:lvlText w:val="o"/>
+      <w:lvlJc w:val="left"/>
+      <w:pPr>
+        <w:ind w:left="3960" w:hanging="360"/>
+      </w:pPr>
+      <w:rPr>
+        <w:rFonts w:ascii="Courier New" w:hAnsi="Courier New" w:cs="Courier New" w:hint="default"/>
+      </w:rPr>
+    </w:lvl>
+    <w:lvl w:ilvl="5" w:tplc="04160005" w:tentative="1">
+      <w:start w:val="1"/>
+      <w:numFmt w:val="bullet"/>
+      <w:lvlText w:val=""/>
+      <w:lvlJc w:val="left"/>
+      <w:pPr>
+        <w:ind w:left="4680" w:hanging="360"/>
+      </w:pPr>
+      <w:rPr>
+        <w:rFonts w:ascii="Wingdings" w:hAnsi="Wingdings" w:hint="default"/>
+      </w:rPr>
+    </w:lvl>
+    <w:lvl w:ilvl="6" w:tplc="04160001" w:tentative="1">
+      <w:start w:val="1"/>
+      <w:numFmt w:val="bullet"/>
+      <w:lvlText w:val=""/>
+      <w:lvlJc w:val="left"/>
+      <w:pPr>
+        <w:ind w:left="5400" w:hanging="360"/>
+      </w:pPr>
+      <w:rPr>
+        <w:rFonts w:ascii="Symbol" w:hAnsi="Symbol" w:hint="default"/>
+      </w:rPr>
+    </w:lvl>
+    <w:lvl w:ilvl="7" w:tplc="04160003" w:tentative="1">
+      <w:start w:val="1"/>
+      <w:numFmt w:val="bullet"/>
+      <w:lvlText w:val="o"/>
+      <w:lvlJc w:val="left"/>
+      <w:pPr>
+        <w:ind w:left="6120" w:hanging="360"/>
+      </w:pPr>
+      <w:rPr>
+        <w:rFonts w:ascii="Courier New" w:hAnsi="Courier New" w:cs="Courier New" w:hint="default"/>
+      </w:rPr>
+    </w:lvl>
+    <w:lvl w:ilvl="8" w:tplc="04160005" w:tentative="1">
+      <w:start w:val="1"/>
+      <w:numFmt w:val="bullet"/>
+      <w:lvlText w:val=""/>
+      <w:lvlJc w:val="left"/>
+      <w:pPr>
+        <w:ind w:left="6840" w:hanging="360"/>
+      </w:pPr>
+      <w:rPr>
+        <w:rFonts w:ascii="Wingdings" w:hAnsi="Wingdings" w:hint="default"/>
+      </w:rPr>
+    </w:lvl>
+  </w:abstractNum>
   <w:num w:numId="1">
     <w:abstractNumId w:val="0"/>
+  </w:num>
+  <w:num w:numId="2">
+    <w:abstractNumId w:val="1"/>
   </w:num>
 </w:numbering>
 </file>
@@ -660,6 +1077,17 @@
       <w:szCs w:val="16"/>
     </w:rPr>
   </w:style>
+  <w:style w:type="paragraph" w:styleId="ListParagraph">
+    <w:name w:val="List Paragraph"/>
+    <w:basedOn w:val="Normal"/>
+    <w:uiPriority w:val="34"/>
+    <w:qFormat/>
+    <w:rsid w:val="0096301D"/>
+    <w:pPr>
+      <w:ind w:left="720"/>
+      <w:contextualSpacing/>
+    </w:pPr>
+  </w:style>
 </w:styles>
 </file>
 
@@ -1024,6 +1452,17 @@
       <w:sz w:val="16"/>
       <w:szCs w:val="16"/>
     </w:rPr>
+  </w:style>
+  <w:style w:type="paragraph" w:styleId="ListParagraph">
+    <w:name w:val="List Paragraph"/>
+    <w:basedOn w:val="Normal"/>
+    <w:uiPriority w:val="34"/>
+    <w:qFormat/>
+    <w:rsid w:val="0096301D"/>
+    <w:pPr>
+      <w:ind w:left="720"/>
+      <w:contextualSpacing/>
+    </w:pPr>
   </w:style>
 </w:styles>
 </file>
@@ -1318,7 +1757,7 @@
 </file>
 
 <file path=customXml/itemProps1.xml><?xml version="1.0" encoding="utf-8"?>
-<ds:datastoreItem xmlns:ds="http://schemas.openxmlformats.org/officeDocument/2006/customXml" ds:itemID="{4BB7047C-330B-4D83-A2DE-D997F2DF814D}">
+<ds:datastoreItem xmlns:ds="http://schemas.openxmlformats.org/officeDocument/2006/customXml" ds:itemID="{375EC1A4-221A-462B-9FD1-1FBC2A306347}">
   <ds:schemaRefs>
     <ds:schemaRef ds:uri="http://schemas.openxmlformats.org/officeDocument/2006/bibliography"/>
   </ds:schemaRefs>

--- a/docs/1 JN Controle de Promoções.docx
+++ b/docs/1 JN Controle de Promoções.docx
@@ -45,27 +45,13 @@
         <w:rPr>
           <w:lang w:val="pt-PT"/>
         </w:rPr>
-        <w:t xml:space="preserve">O principal objetivo da funcionalidade de Controle de Promoção é gerenciar as promoções existentes na pizzaria: será possível criar, editar, consultar e excluir as promoções nos diversos produtos. Deste modo, teremos um acesso apenas ao banco de produtos, onde deverá haver uma propriedade para </w:t>
-      </w:r>
-      <w:commentRangeStart w:id="0"/>
-      <w:r>
-        <w:rPr>
-          <w:lang w:val="pt-PT"/>
-        </w:rPr>
-        <w:t>“DESCONTO” e “PREÇO FINAL”</w:t>
-      </w:r>
-      <w:commentRangeEnd w:id="0"/>
-      <w:r>
-        <w:rPr>
-          <w:rStyle w:val="CommentReference"/>
-        </w:rPr>
-        <w:commentReference w:id="0"/>
-      </w:r>
-      <w:r>
-        <w:rPr>
-          <w:lang w:val="pt-PT"/>
-        </w:rPr>
-        <w:t>.</w:t>
+        <w:t xml:space="preserve">O principal objetivo da funcionalidade de Controle de Promoção é gerenciar as promoções existentes na pizzaria: será possível criar, editar, consultar e excluir as promoções nos diversos produtos. </w:t>
+      </w:r>
+      <w:r>
+        <w:rPr>
+          <w:lang w:val="pt-PT"/>
+        </w:rPr>
+        <w:t>Haverá um banco de dados com as promoções disponíveis, onde estará definido um conjunto de regras que as relaciona com determinados produtos conforme as condições informadas.</w:t>
       </w:r>
     </w:p>
     <w:p>
@@ -105,22 +91,14 @@
           <w:lang w:val="pt-PT"/>
         </w:rPr>
       </w:pPr>
-    </w:p>
-    <w:p>
-      <w:pPr>
-        <w:ind w:firstLine="360"/>
-        <w:rPr>
-          <w:lang w:val="pt-PT"/>
-        </w:rPr>
-      </w:pPr>
-      <w:r>
-        <w:rPr>
-          <w:noProof/>
+      <w:r>
+        <w:rPr>
+          <w:lang w:val="pt-PT"/>
         </w:rPr>
         <w:drawing>
-          <wp:inline distT="0" distB="0" distL="0" distR="0" wp14:anchorId="72ED8FF2" wp14:editId="188F7508">
-            <wp:extent cx="3667125" cy="1190625"/>
-            <wp:effectExtent l="0" t="0" r="9525" b="9525"/>
+          <wp:inline distT="0" distB="0" distL="0" distR="0" wp14:anchorId="10444FA4" wp14:editId="7840FB5D">
+            <wp:extent cx="5400040" cy="4622845"/>
+            <wp:effectExtent l="0" t="0" r="0" b="6350"/>
             <wp:docPr id="1" name="Picture 1"/>
             <wp:cNvGraphicFramePr>
               <a:graphicFrameLocks xmlns:a="http://schemas.openxmlformats.org/drawingml/2006/main" noChangeAspect="1"/>
@@ -133,7 +111,7 @@
                     <pic:cNvPicPr/>
                   </pic:nvPicPr>
                   <pic:blipFill>
-                    <a:blip r:embed="rId8"/>
+                    <a:blip r:embed="rId7"/>
                     <a:stretch>
                       <a:fillRect/>
                     </a:stretch>
@@ -141,7 +119,7 @@
                   <pic:spPr>
                     <a:xfrm>
                       <a:off x="0" y="0"/>
-                      <a:ext cx="3667125" cy="1190625"/>
+                      <a:ext cx="5400040" cy="4622845"/>
                     </a:xfrm>
                     <a:prstGeom prst="rect">
                       <a:avLst/>
@@ -153,6 +131,12 @@
           </wp:inline>
         </w:drawing>
       </w:r>
+      <w:r>
+        <w:rPr>
+          <w:lang w:val="pt-PT"/>
+        </w:rPr>
+        <w:tab/>
+      </w:r>
     </w:p>
     <w:p>
       <w:pPr>
@@ -161,24 +145,64 @@
           <w:lang w:val="pt-PT"/>
         </w:rPr>
       </w:pPr>
-      <w:r>
-        <w:rPr>
-          <w:lang w:val="pt-PT"/>
-        </w:rPr>
-        <w:t xml:space="preserve">Promoção irá controlar informações do próprio produto. Sua consulta meramente listará os produtos com a booleana </w:t>
-      </w:r>
-      <w:r>
-        <w:rPr>
-          <w:i/>
-          <w:lang w:val="pt-PT"/>
-        </w:rPr>
-        <w:t>promocao</w:t>
-      </w:r>
-      <w:r>
-        <w:rPr>
-          <w:lang w:val="pt-PT"/>
-        </w:rPr>
-        <w:t xml:space="preserve"> verdadeira; o mesmo vale para os casos de edição e exclusão; a criação consiste em se definir o valor do desconto, sendo que a booleana será ativada no produto no final da operação.</w:t>
+    </w:p>
+    <w:p>
+      <w:pPr>
+        <w:ind w:firstLine="360"/>
+        <w:rPr>
+          <w:lang w:val="pt-PT"/>
+        </w:rPr>
+      </w:pPr>
+      <w:r>
+        <w:rPr>
+          <w:lang w:val="pt-PT"/>
+        </w:rPr>
+        <w:t>Promoção irá conter regras que se relacionam a produtos conforme uma característica apontada pelo usuário (ingrediente específico, produto específico</w:t>
+      </w:r>
+      <w:r>
+        <w:rPr>
+          <w:lang w:val="pt-PT"/>
+        </w:rPr>
+        <w:t>, quantia de tal produto</w:t>
+      </w:r>
+      <w:r>
+        <w:rPr>
+          <w:lang w:val="pt-PT"/>
+        </w:rPr>
+        <w:t xml:space="preserve">), </w:t>
+      </w:r>
+      <w:r>
+        <w:rPr>
+          <w:lang w:val="pt-PT"/>
+        </w:rPr>
+        <w:lastRenderedPageBreak/>
+        <w:t>adicionando um item extra caso assim se deseje ou apenas abatendo o preço</w:t>
+      </w:r>
+      <w:r>
+        <w:rPr>
+          <w:lang w:val="pt-PT"/>
+        </w:rPr>
+        <w:t xml:space="preserve">. </w:t>
+      </w:r>
+      <w:r>
+        <w:rPr>
+          <w:lang w:val="pt-PT"/>
+        </w:rPr>
+        <w:t>Com relação ao desconto, o campo de preço será diretamente alterado, sendo que na exclusão esse valor retornará ao normal.</w:t>
+      </w:r>
+    </w:p>
+    <w:p>
+      <w:pPr>
+        <w:ind w:firstLine="360"/>
+        <w:rPr>
+          <w:lang w:val="pt-PT"/>
+        </w:rPr>
+      </w:pPr>
+      <w:r>
+        <w:rPr>
+          <w:lang w:val="pt-PT"/>
+        </w:rPr>
+        <w:t>Uma vez que o usuário tenha feito seu carrinho com os produtos desejados, o sistema irá analisar as quantias de cada produto assim como cada produto e verá se existe alguma promoção associada a estes.</w:t>
       </w:r>
     </w:p>
     <w:p>
@@ -232,13 +256,19 @@
         <w:rPr>
           <w:lang w:val="pt-PT"/>
         </w:rPr>
-        <w:t>Criar (lista todos os produtos sem promoção)</w:t>
-      </w:r>
-      <w:r>
-        <w:rPr>
-          <w:lang w:val="pt-PT"/>
-        </w:rPr>
-        <w:t xml:space="preserve"> -&gt; Listar{false}</w:t>
+        <w:t xml:space="preserve">Criar </w:t>
+      </w:r>
+      <w:r>
+        <w:rPr>
+          <w:lang w:val="pt-PT"/>
+        </w:rPr>
+        <w:t xml:space="preserve">-&gt; </w:t>
+      </w:r>
+      <w:r>
+        <w:rPr>
+          <w:lang w:val="pt-PT"/>
+        </w:rPr>
+        <w:t>Criar</w:t>
       </w:r>
     </w:p>
     <w:p>
@@ -256,13 +286,13 @@
         <w:rPr>
           <w:lang w:val="pt-PT"/>
         </w:rPr>
-        <w:t>Consultar (mostra todos os produtos com promoção)</w:t>
-      </w:r>
-      <w:r>
-        <w:rPr>
-          <w:lang w:val="pt-PT"/>
-        </w:rPr>
-        <w:t xml:space="preserve"> -&gt; Listar{true}</w:t>
+        <w:t xml:space="preserve">Consultar </w:t>
+      </w:r>
+      <w:r>
+        <w:rPr>
+          <w:lang w:val="pt-PT"/>
+        </w:rPr>
+        <w:t>-&gt; Listar</w:t>
       </w:r>
     </w:p>
     <w:p>
@@ -280,13 +310,191 @@
         <w:rPr>
           <w:lang w:val="pt-PT"/>
         </w:rPr>
-        <w:t>Lista de produtos (com ou sem promoção, mesma página)</w:t>
-      </w:r>
-      <w:r>
-        <w:rPr>
-          <w:lang w:val="pt-PT"/>
-        </w:rPr>
-        <w:t xml:space="preserve"> - Listar</w:t>
+        <w:t>Criar:</w:t>
+      </w:r>
+    </w:p>
+    <w:p>
+      <w:pPr>
+        <w:pStyle w:val="ListParagraph"/>
+        <w:numPr>
+          <w:ilvl w:val="1"/>
+          <w:numId w:val="2"/>
+        </w:numPr>
+        <w:rPr>
+          <w:lang w:val="pt-PT"/>
+        </w:rPr>
+      </w:pPr>
+      <w:r>
+        <w:rPr>
+          <w:lang w:val="pt-PT"/>
+        </w:rPr>
+        <w:t>Campos de promoção vazios (</w:t>
+      </w:r>
+      <w:r>
+        <w:rPr>
+          <w:lang w:val="pt-PT"/>
+        </w:rPr>
+        <w:t>nome da promoção, período válido</w:t>
+      </w:r>
+      <w:r>
+        <w:rPr>
+          <w:lang w:val="pt-PT"/>
+        </w:rPr>
+        <w:t>, desconto</w:t>
+      </w:r>
+      <w:r>
+        <w:rPr>
+          <w:lang w:val="pt-PT"/>
+        </w:rPr>
+        <w:t>)</w:t>
+      </w:r>
+    </w:p>
+    <w:p>
+      <w:pPr>
+        <w:pStyle w:val="ListParagraph"/>
+        <w:numPr>
+          <w:ilvl w:val="1"/>
+          <w:numId w:val="2"/>
+        </w:numPr>
+        <w:rPr>
+          <w:lang w:val="pt-PT"/>
+        </w:rPr>
+      </w:pPr>
+      <w:r>
+        <w:rPr>
+          <w:lang w:val="pt-PT"/>
+        </w:rPr>
+        <w:t>Seleção: Produto ou Ingrediente</w:t>
+      </w:r>
+    </w:p>
+    <w:p>
+      <w:pPr>
+        <w:pStyle w:val="ListParagraph"/>
+        <w:numPr>
+          <w:ilvl w:val="2"/>
+          <w:numId w:val="2"/>
+        </w:numPr>
+        <w:rPr>
+          <w:lang w:val="pt-PT"/>
+        </w:rPr>
+      </w:pPr>
+      <w:r>
+        <w:rPr>
+          <w:lang w:val="pt-PT"/>
+        </w:rPr>
+        <w:t>Produto:</w:t>
+      </w:r>
+      <w:r>
+        <w:rPr>
+          <w:lang w:val="pt-PT"/>
+        </w:rPr>
+        <w:br/>
+      </w:r>
+      <w:r>
+        <w:rPr>
+          <w:lang w:val="pt-PT"/>
+        </w:rPr>
+        <w:t>Seleção de Produto</w:t>
+      </w:r>
+      <w:r>
+        <w:rPr>
+          <w:lang w:val="pt-PT"/>
+        </w:rPr>
+        <w:br/>
+      </w:r>
+      <w:r>
+        <w:rPr>
+          <w:lang w:val="pt-PT"/>
+        </w:rPr>
+        <w:t>Seleção de Quantia</w:t>
+      </w:r>
+    </w:p>
+    <w:p>
+      <w:pPr>
+        <w:pStyle w:val="ListParagraph"/>
+        <w:numPr>
+          <w:ilvl w:val="2"/>
+          <w:numId w:val="2"/>
+        </w:numPr>
+        <w:rPr>
+          <w:lang w:val="pt-PT"/>
+        </w:rPr>
+      </w:pPr>
+      <w:r>
+        <w:rPr>
+          <w:lang w:val="pt-PT"/>
+        </w:rPr>
+        <w:t>Ingrediente:</w:t>
+      </w:r>
+      <w:bookmarkStart w:id="0" w:name="_GoBack"/>
+      <w:bookmarkEnd w:id="0"/>
+      <w:r>
+        <w:rPr>
+          <w:lang w:val="pt-PT"/>
+        </w:rPr>
+        <w:br/>
+        <w:t>Seleção de Ingrediente</w:t>
+      </w:r>
+      <w:r>
+        <w:rPr>
+          <w:lang w:val="pt-PT"/>
+        </w:rPr>
+        <w:br/>
+        <w:t>Lista de Produtos relacionados</w:t>
+      </w:r>
+    </w:p>
+    <w:p>
+      <w:pPr>
+        <w:pStyle w:val="ListParagraph"/>
+        <w:numPr>
+          <w:ilvl w:val="1"/>
+          <w:numId w:val="2"/>
+        </w:numPr>
+        <w:rPr>
+          <w:lang w:val="pt-PT"/>
+        </w:rPr>
+      </w:pPr>
+      <w:r>
+        <w:rPr>
+          <w:lang w:val="pt-PT"/>
+        </w:rPr>
+        <w:t>Seleção de Produto Bônus</w:t>
+      </w:r>
+    </w:p>
+    <w:p>
+      <w:pPr>
+        <w:pStyle w:val="ListParagraph"/>
+        <w:numPr>
+          <w:ilvl w:val="1"/>
+          <w:numId w:val="2"/>
+        </w:numPr>
+        <w:rPr>
+          <w:lang w:val="pt-PT"/>
+        </w:rPr>
+      </w:pPr>
+      <w:r>
+        <w:rPr>
+          <w:lang w:val="pt-PT"/>
+        </w:rPr>
+        <w:t>Criar -&gt; Promoção</w:t>
+      </w:r>
+    </w:p>
+    <w:p>
+      <w:pPr>
+        <w:pStyle w:val="ListParagraph"/>
+        <w:numPr>
+          <w:ilvl w:val="0"/>
+          <w:numId w:val="2"/>
+        </w:numPr>
+        <w:rPr>
+          <w:lang w:val="pt-PT"/>
+        </w:rPr>
+      </w:pPr>
+      <w:r>
+        <w:rPr>
+          <w:lang w:val="pt-PT"/>
+        </w:rPr>
+        <w:t>Listar</w:t>
       </w:r>
       <w:r>
         <w:rPr>
@@ -310,7 +518,37 @@
         <w:rPr>
           <w:lang w:val="pt-PT"/>
         </w:rPr>
-        <w:t>Clickar (Consultar)</w:t>
+        <w:t>Buscar[campo preenchido]-&gt;Listar</w:t>
+      </w:r>
+    </w:p>
+    <w:p>
+      <w:pPr>
+        <w:pStyle w:val="ListParagraph"/>
+        <w:numPr>
+          <w:ilvl w:val="1"/>
+          <w:numId w:val="2"/>
+        </w:numPr>
+        <w:rPr>
+          <w:lang w:val="pt-PT"/>
+        </w:rPr>
+      </w:pPr>
+      <w:r>
+        <w:rPr>
+          <w:lang w:val="pt-PT"/>
+        </w:rPr>
+        <w:t>Clickar (</w:t>
+      </w:r>
+      <w:r>
+        <w:rPr>
+          <w:lang w:val="pt-PT"/>
+        </w:rPr>
+        <w:t>item de promoção</w:t>
+      </w:r>
+      <w:r>
+        <w:rPr>
+          <w:lang w:val="pt-PT"/>
+        </w:rPr>
+        <w:t>)</w:t>
       </w:r>
       <w:r>
         <w:rPr>
@@ -358,13 +596,7 @@
         <w:rPr>
           <w:lang w:val="pt-PT"/>
         </w:rPr>
-        <w:t>Página do produto</w:t>
-      </w:r>
-      <w:r>
-        <w:rPr>
-          <w:lang w:val="pt-PT"/>
-        </w:rPr>
-        <w:t xml:space="preserve"> - Promoção</w:t>
+        <w:t>Promoção</w:t>
       </w:r>
       <w:r>
         <w:rPr>
@@ -390,6 +622,24 @@
         </w:rPr>
         <w:t>Mostra dados</w:t>
       </w:r>
+      <w:r>
+        <w:rPr>
+          <w:lang w:val="pt-PT"/>
+        </w:rPr>
+        <w:t xml:space="preserve"> (nome da promoção, período válido, produtos associados, regra da promoção</w:t>
+      </w:r>
+      <w:r>
+        <w:rPr>
+          <w:lang w:val="pt-PT"/>
+        </w:rPr>
+        <w:t>, desconto</w:t>
+      </w:r>
+      <w:r>
+        <w:rPr>
+          <w:lang w:val="pt-PT"/>
+        </w:rPr>
+        <w:t>)</w:t>
+      </w:r>
     </w:p>
     <w:p>
       <w:pPr>
@@ -406,7 +656,7 @@
         <w:rPr>
           <w:lang w:val="pt-PT"/>
         </w:rPr>
-        <w:t>Campo de promoção editável (desconto)</w:t>
+        <w:t xml:space="preserve">Campos de promoção editáveis </w:t>
       </w:r>
     </w:p>
     <w:p>
@@ -424,7 +674,43 @@
         <w:rPr>
           <w:lang w:val="pt-PT"/>
         </w:rPr>
-        <w:t>Botão de alterar (quanto a promoção apenas)</w:t>
+        <w:t>Alterar</w:t>
+      </w:r>
+      <w:r>
+        <w:rPr>
+          <w:lang w:val="pt-PT"/>
+        </w:rPr>
+        <w:t xml:space="preserve"> </w:t>
+      </w:r>
+      <w:r>
+        <w:rPr>
+          <w:lang w:val="pt-PT"/>
+        </w:rPr>
+        <w:t xml:space="preserve">-&gt; </w:t>
+      </w:r>
+      <w:r>
+        <w:rPr>
+          <w:lang w:val="pt-PT"/>
+        </w:rPr>
+        <w:t>Promoção(atualizado)</w:t>
+      </w:r>
+    </w:p>
+    <w:p>
+      <w:pPr>
+        <w:pStyle w:val="ListParagraph"/>
+        <w:numPr>
+          <w:ilvl w:val="1"/>
+          <w:numId w:val="2"/>
+        </w:numPr>
+        <w:rPr>
+          <w:lang w:val="pt-PT"/>
+        </w:rPr>
+      </w:pPr>
+      <w:r>
+        <w:rPr>
+          <w:lang w:val="pt-PT"/>
+        </w:rPr>
+        <w:t>Excluir</w:t>
       </w:r>
       <w:r>
         <w:rPr>
@@ -448,7 +734,37 @@
         <w:rPr>
           <w:lang w:val="pt-PT"/>
         </w:rPr>
-        <w:t>Botão de exclusão (zera desconto) -&gt; Index</w:t>
+        <w:t>Voltar -&gt; Index</w:t>
+      </w:r>
+    </w:p>
+    <w:p>
+      <w:pPr>
+        <w:pStyle w:val="ListParagraph"/>
+        <w:numPr>
+          <w:ilvl w:val="0"/>
+          <w:numId w:val="2"/>
+        </w:numPr>
+        <w:rPr>
+          <w:lang w:val="pt-PT"/>
+        </w:rPr>
+      </w:pPr>
+      <w:r>
+        <w:rPr>
+          <w:lang w:val="pt-PT"/>
+        </w:rPr>
+        <w:t>Listar</w:t>
+      </w:r>
+      <w:r>
+        <w:rPr>
+          <w:lang w:val="pt-PT"/>
+        </w:rPr>
+        <w:t>(Cliente)</w:t>
+      </w:r>
+      <w:r>
+        <w:rPr>
+          <w:lang w:val="pt-PT"/>
+        </w:rPr>
+        <w:t>:</w:t>
       </w:r>
     </w:p>
     <w:p>
@@ -466,10 +782,80 @@
         <w:rPr>
           <w:lang w:val="pt-PT"/>
         </w:rPr>
-        <w:t>Voltar -&gt; Index</w:t>
-      </w:r>
-      <w:bookmarkStart w:id="1" w:name="_GoBack"/>
-      <w:bookmarkEnd w:id="1"/>
+        <w:t>Buscar[campo preenchido]-&gt;Listar</w:t>
+      </w:r>
+      <w:r>
+        <w:rPr>
+          <w:lang w:val="pt-PT"/>
+        </w:rPr>
+        <w:t>(Cliente)</w:t>
+      </w:r>
+    </w:p>
+    <w:p>
+      <w:pPr>
+        <w:pStyle w:val="ListParagraph"/>
+        <w:numPr>
+          <w:ilvl w:val="1"/>
+          <w:numId w:val="2"/>
+        </w:numPr>
+        <w:rPr>
+          <w:lang w:val="pt-PT"/>
+        </w:rPr>
+      </w:pPr>
+      <w:r>
+        <w:rPr>
+          <w:lang w:val="pt-PT"/>
+        </w:rPr>
+        <w:t>Clickar (item de promoção) -&gt; Promoção</w:t>
+      </w:r>
+    </w:p>
+    <w:p>
+      <w:pPr>
+        <w:pStyle w:val="ListParagraph"/>
+        <w:numPr>
+          <w:ilvl w:val="0"/>
+          <w:numId w:val="2"/>
+        </w:numPr>
+        <w:rPr>
+          <w:lang w:val="pt-PT"/>
+        </w:rPr>
+      </w:pPr>
+      <w:r>
+        <w:rPr>
+          <w:lang w:val="pt-PT"/>
+        </w:rPr>
+        <w:t>Promoção(Cliente):</w:t>
+      </w:r>
+    </w:p>
+    <w:p>
+      <w:pPr>
+        <w:pStyle w:val="ListParagraph"/>
+        <w:numPr>
+          <w:ilvl w:val="1"/>
+          <w:numId w:val="2"/>
+        </w:numPr>
+        <w:rPr>
+          <w:lang w:val="pt-PT"/>
+        </w:rPr>
+      </w:pPr>
+      <w:r>
+        <w:rPr>
+          <w:lang w:val="pt-PT"/>
+        </w:rPr>
+        <w:t>Mostra dados (nome da promoção, período válido, produtos associados, regra da promoção</w:t>
+      </w:r>
+      <w:r>
+        <w:rPr>
+          <w:lang w:val="pt-PT"/>
+        </w:rPr>
+        <w:t>, desconto [se existir]</w:t>
+      </w:r>
+      <w:r>
+        <w:rPr>
+          <w:lang w:val="pt-PT"/>
+        </w:rPr>
+        <w:t>)</w:t>
+      </w:r>
     </w:p>
     <w:sectPr>
       <w:pgSz w:w="11906" w:h="16838"/>
@@ -479,27 +865,6 @@
     </w:sectPr>
   </w:body>
 </w:document>
-</file>
-
-<file path=word/comments.xml><?xml version="1.0" encoding="utf-8"?>
-<w:comments xmlns:wpc="http://schemas.microsoft.com/office/word/2010/wordprocessingCanvas" xmlns:mc="http://schemas.openxmlformats.org/markup-compatibility/2006" xmlns:o="urn:schemas-microsoft-com:office:office" xmlns:r="http://schemas.openxmlformats.org/officeDocument/2006/relationships" xmlns:m="http://schemas.openxmlformats.org/officeDocument/2006/math" xmlns:v="urn:schemas-microsoft-com:vml" xmlns:wp14="http://schemas.microsoft.com/office/word/2010/wordprocessingDrawing" xmlns:wp="http://schemas.openxmlformats.org/drawingml/2006/wordprocessingDrawing" xmlns:w10="urn:schemas-microsoft-com:office:word" xmlns:w="http://schemas.openxmlformats.org/wordprocessingml/2006/main" xmlns:w14="http://schemas.microsoft.com/office/word/2010/wordml" xmlns:wpg="http://schemas.microsoft.com/office/word/2010/wordprocessingGroup" xmlns:wpi="http://schemas.microsoft.com/office/word/2010/wordprocessingInk" xmlns:wne="http://schemas.microsoft.com/office/word/2006/wordml" xmlns:wps="http://schemas.microsoft.com/office/word/2010/wordprocessingShape" mc:Ignorable="w14 wp14">
-  <w:comment w:id="0" w:author="J. N." w:date="2014-02-19T16:02:00Z" w:initials="JN">
-    <w:p>
-      <w:pPr>
-        <w:pStyle w:val="CommentText"/>
-      </w:pPr>
-      <w:r>
-        <w:rPr>
-          <w:rStyle w:val="CommentReference"/>
-        </w:rPr>
-        <w:annotationRef/>
-      </w:r>
-      <w:r>
-        <w:t>ATUALIZAR DOCUMENTO DE CRUD DE PRODUTO!!</w:t>
-      </w:r>
-    </w:p>
-  </w:comment>
-</w:comments>
 </file>
 
 <file path=word/numbering.xml><?xml version="1.0" encoding="utf-8"?>
@@ -621,7 +986,7 @@
         <w:rFonts w:ascii="Courier New" w:hAnsi="Courier New" w:cs="Courier New" w:hint="default"/>
       </w:rPr>
     </w:lvl>
-    <w:lvl w:ilvl="2" w:tplc="04160005" w:tentative="1">
+    <w:lvl w:ilvl="2" w:tplc="04160005">
       <w:start w:val="1"/>
       <w:numFmt w:val="bullet"/>
       <w:lvlText w:val=""/>
@@ -1757,7 +2122,7 @@
 </file>
 
 <file path=customXml/itemProps1.xml><?xml version="1.0" encoding="utf-8"?>
-<ds:datastoreItem xmlns:ds="http://schemas.openxmlformats.org/officeDocument/2006/customXml" ds:itemID="{375EC1A4-221A-462B-9FD1-1FBC2A306347}">
+<ds:datastoreItem xmlns:ds="http://schemas.openxmlformats.org/officeDocument/2006/customXml" ds:itemID="{257FA855-5744-46AF-A3C9-802ACB67E029}">
   <ds:schemaRefs>
     <ds:schemaRef ds:uri="http://schemas.openxmlformats.org/officeDocument/2006/bibliography"/>
   </ds:schemaRefs>
